--- a/BRD & PRD/BRD/BRD chức năng quản lý món thêm.docx
+++ b/BRD & PRD/BRD/BRD chức năng quản lý món thêm.docx
@@ -286,6 +286,25 @@
     </w:p>
     <w:p>
       <w:pPr>
+        <w:pStyle w:val="ListParagraph"/>
+        <w:spacing w:line="360" w:lineRule="auto"/>
+        <w:ind w:left="576"/>
+        <w:rPr>
+          <w:sz w:val="26"/>
+          <w:szCs w:val="26"/>
+        </w:rPr>
+      </w:pPr>
+      <w:r>
+        <w:rPr>
+          <w:sz w:val="26"/>
+          <w:szCs w:val="26"/>
+        </w:rPr>
+        <w:tab/>
+        <w:t xml:space="preserve">    Trạng thái: chưa được số hóa.</w:t>
+      </w:r>
+    </w:p>
+    <w:p>
+      <w:pPr>
         <w:spacing w:line="360" w:lineRule="auto"/>
         <w:ind w:left="288" w:firstLine="720"/>
         <w:jc w:val="both"/>
@@ -659,7 +678,6 @@
           <w:szCs w:val="26"/>
           <w:lang w:val="vi-VN"/>
         </w:rPr>
-        <w:lastRenderedPageBreak/>
         <w:t>4. Yêu cầu logic</w:t>
       </w:r>
     </w:p>
@@ -1712,6 +1730,7 @@
     <w:lsdException w:name="HTML Sample" w:semiHidden="1" w:unhideWhenUsed="1"/>
     <w:lsdException w:name="HTML Typewriter" w:semiHidden="1" w:unhideWhenUsed="1"/>
     <w:lsdException w:name="HTML Variable" w:semiHidden="1" w:unhideWhenUsed="1"/>
+    <w:lsdException w:name="Normal Table" w:semiHidden="1" w:unhideWhenUsed="1"/>
     <w:lsdException w:name="annotation subject" w:semiHidden="1" w:unhideWhenUsed="1"/>
     <w:lsdException w:name="No List" w:semiHidden="1" w:unhideWhenUsed="1"/>
     <w:lsdException w:name="Outline List 1" w:semiHidden="1" w:unhideWhenUsed="1"/>
@@ -1754,8 +1773,11 @@
     <w:lsdException w:name="Table Contemporary" w:semiHidden="1" w:unhideWhenUsed="1"/>
     <w:lsdException w:name="Table Elegant" w:semiHidden="1" w:unhideWhenUsed="1"/>
     <w:lsdException w:name="Table Professional" w:semiHidden="1" w:unhideWhenUsed="1"/>
+    <w:lsdException w:name="Table Subtle 1" w:semiHidden="1" w:unhideWhenUsed="1"/>
     <w:lsdException w:name="Table Subtle 2" w:semiHidden="1" w:unhideWhenUsed="1"/>
     <w:lsdException w:name="Table Web 1" w:semiHidden="1" w:unhideWhenUsed="1"/>
+    <w:lsdException w:name="Table Web 2" w:semiHidden="1" w:unhideWhenUsed="1"/>
+    <w:lsdException w:name="Table Web 3" w:semiHidden="1" w:unhideWhenUsed="1"/>
     <w:lsdException w:name="Balloon Text" w:semiHidden="1" w:unhideWhenUsed="1"/>
     <w:lsdException w:name="Table Grid" w:uiPriority="39"/>
     <w:lsdException w:name="Table Theme" w:semiHidden="1" w:unhideWhenUsed="1"/>
